--- a/Elaboración/Especificaciones CU/Especificacion Caso de Uso Visualizar Plan.docx
+++ b/Elaboración/Especificaciones CU/Especificacion Caso de Uso Visualizar Plan.docx
@@ -1995,357 +1995,12 @@
     </w:p>
     <w:p>
       <w:pPr>
-        <w:pStyle w:val="PSI-Ttulo2"/>
-      </w:pPr>
-      <w:bookmarkStart w:id="21" w:name="_Toc257615438"/>
-      <w:r>
-        <w:t>Diagrama de Colaboración</w:t>
-      </w:r>
-      <w:bookmarkEnd w:id="21"/>
-    </w:p>
-    <w:p>
-      <w:pPr>
-        <w:pStyle w:val="PSI-Comentario"/>
-      </w:pPr>
-      <w:r>
-        <w:t>[</w:t>
-      </w:r>
-      <w:r>
-        <w:t>Un diagrama de colaboración, se puede decir que es una forma</w:t>
-      </w:r>
-      <w:r>
-        <w:t xml:space="preserve"> </w:t>
-      </w:r>
-      <w:r>
-        <w:t>alternativa al diagrama de secuencias a la hora de mostrar un escenario.</w:t>
-      </w:r>
-    </w:p>
-    <w:p>
-      <w:pPr>
-        <w:pStyle w:val="PSI-Comentario"/>
-      </w:pPr>
-      <w:r>
-        <w:t>Este tipo de diagrama muestra las interacciones que ocurren entre los</w:t>
-      </w:r>
-      <w:r>
-        <w:t xml:space="preserve"> </w:t>
-      </w:r>
-      <w:r>
-        <w:t>objetos que participan en una situación determinada.</w:t>
-      </w:r>
-      <w:r>
-        <w:t xml:space="preserve"> </w:t>
-      </w:r>
-      <w:r>
-        <w:t>A diferencia del diagrama de secuencia, el diagrama de colaboración se</w:t>
-      </w:r>
-      <w:r>
-        <w:t xml:space="preserve"> </w:t>
-      </w:r>
-      <w:r>
-        <w:t>enfoca en la relación entre los objetos y su topología de comunicación.</w:t>
-      </w:r>
-      <w:r>
-        <w:t xml:space="preserve"> </w:t>
-      </w:r>
-      <w:r>
-        <w:t xml:space="preserve">En </w:t>
-      </w:r>
-      <w:r>
-        <w:lastRenderedPageBreak/>
-        <w:t>estos diagramas los mensajes enviados de un objeto a otro se representa</w:t>
-      </w:r>
-      <w:r>
-        <w:t xml:space="preserve"> </w:t>
-      </w:r>
-      <w:r>
-        <w:t>mediante flechas, acompañado del nombre del mensaje, los parámetros y</w:t>
-      </w:r>
-      <w:r>
-        <w:t xml:space="preserve"> </w:t>
-      </w:r>
-      <w:r>
-        <w:t>la secuencia del mensaje.</w:t>
-      </w:r>
-    </w:p>
-    <w:p>
-      <w:pPr>
-        <w:pStyle w:val="PSI-Comentario"/>
-      </w:pPr>
-      <w:r>
-        <w:t>Estos diagramas están indicados para mostrar una situación o flujo de</w:t>
-      </w:r>
-      <w:r>
-        <w:t xml:space="preserve"> </w:t>
-      </w:r>
-      <w:r>
-        <w:t>programa específico y son considerados uno de los mejores diagramas</w:t>
-      </w:r>
-      <w:r>
-        <w:t xml:space="preserve"> </w:t>
-      </w:r>
-      <w:r>
-        <w:t>para mostrar o explicar rápidamente un proceso dentro de la lógica del</w:t>
-      </w:r>
-      <w:r>
-        <w:t xml:space="preserve"> </w:t>
-      </w:r>
-      <w:r>
-        <w:t>programa.</w:t>
-      </w:r>
-      <w:r>
-        <w:t xml:space="preserve"> </w:t>
-      </w:r>
-      <w:r>
-        <w:t>]</w:t>
-      </w:r>
-    </w:p>
-    <w:p>
-      <w:pPr>
-        <w:pStyle w:val="PSI-Normal"/>
-        <w:jc w:val="center"/>
-      </w:pPr>
-      <w:r>
-        <w:rPr>
-          <w:noProof/>
-          <w:lang w:eastAsia="es-AR"/>
-        </w:rPr>
-        <w:drawing>
-          <wp:inline distT="0" distB="0" distL="0" distR="0">
-            <wp:extent cx="2613728" cy="3019647"/>
-            <wp:effectExtent l="19050" t="0" r="0" b="0"/>
-            <wp:docPr id="7" name="6 Imagen" descr="Diagrama1.jpeg"/>
-            <wp:cNvGraphicFramePr>
-              <a:graphicFrameLocks xmlns:a="http://schemas.openxmlformats.org/drawingml/2006/main" noChangeAspect="1"/>
-            </wp:cNvGraphicFramePr>
-            <a:graphic xmlns:a="http://schemas.openxmlformats.org/drawingml/2006/main">
-              <a:graphicData uri="http://schemas.openxmlformats.org/drawingml/2006/picture">
-                <pic:pic xmlns:pic="http://schemas.openxmlformats.org/drawingml/2006/picture">
-                  <pic:nvPicPr>
-                    <pic:cNvPr id="0" name="Diagrama1.jpeg"/>
-                    <pic:cNvPicPr/>
-                  </pic:nvPicPr>
-                  <pic:blipFill>
-                    <a:blip r:embed="rId13" cstate="print"/>
-                    <a:stretch>
-                      <a:fillRect/>
-                    </a:stretch>
-                  </pic:blipFill>
-                  <pic:spPr>
-                    <a:xfrm>
-                      <a:off x="0" y="0"/>
-                      <a:ext cx="2616955" cy="3023375"/>
-                    </a:xfrm>
-                    <a:prstGeom prst="rect">
-                      <a:avLst/>
-                    </a:prstGeom>
-                  </pic:spPr>
-                </pic:pic>
-              </a:graphicData>
-            </a:graphic>
-          </wp:inline>
-        </w:drawing>
-      </w:r>
-    </w:p>
-    <w:p>
-      <w:pPr>
-        <w:pStyle w:val="PSI-Normal"/>
-        <w:jc w:val="center"/>
-      </w:pPr>
-    </w:p>
-    <w:p>
-      <w:pPr>
-        <w:pStyle w:val="PSI-Normal"/>
-        <w:jc w:val="center"/>
-      </w:pPr>
-    </w:p>
-    <w:p>
-      <w:pPr>
-        <w:pStyle w:val="PSI-Ttulo2"/>
-      </w:pPr>
-      <w:bookmarkStart w:id="22" w:name="_Toc257615439"/>
-      <w:r>
-        <w:t>Diagrama de Estados</w:t>
-      </w:r>
-      <w:bookmarkEnd w:id="22"/>
-    </w:p>
-    <w:p>
-      <w:pPr>
-        <w:pStyle w:val="PSI-Comentario"/>
-      </w:pPr>
-      <w:r>
-        <w:t>[</w:t>
-      </w:r>
-      <w:r>
-        <w:t>Un estado es una condición durante la vida de un objeto, de forma que</w:t>
-      </w:r>
-      <w:r>
-        <w:t xml:space="preserve"> </w:t>
-      </w:r>
-      <w:r>
-        <w:t>cuando dicha condición se satisface se lleva a cabo alguna acción o se</w:t>
-      </w:r>
-      <w:r>
-        <w:t xml:space="preserve"> </w:t>
-      </w:r>
-      <w:r>
-        <w:t>espera por un evento. El estado de un objeto se puede caracterizar por el</w:t>
-      </w:r>
-      <w:r>
-        <w:t xml:space="preserve"> </w:t>
-      </w:r>
-      <w:r>
-        <w:t>valor de uno o varios de los atributos de su clase, además, el estado de un</w:t>
-      </w:r>
-      <w:r>
-        <w:t xml:space="preserve"> </w:t>
-      </w:r>
-      <w:r>
-        <w:t>objeto también se puede caracterizar por la existencia de un enlace con</w:t>
-      </w:r>
-      <w:r>
-        <w:t xml:space="preserve"> </w:t>
-      </w:r>
-      <w:r>
-        <w:t>otro objeto.</w:t>
-      </w:r>
-    </w:p>
-    <w:p>
-      <w:pPr>
-        <w:pStyle w:val="PSI-Comentario"/>
-      </w:pPr>
-      <w:r>
-        <w:t>El diagrama de estados engloba todos los mensajes que un objeto puede</w:t>
-      </w:r>
-      <w:r>
-        <w:t xml:space="preserve"> </w:t>
-      </w:r>
-      <w:r>
-        <w:t>enviar o recibir, en otras palabras es un escenario que representa un</w:t>
-      </w:r>
-      <w:r>
-        <w:t xml:space="preserve"> </w:t>
-      </w:r>
-      <w:r>
-        <w:t>camino dentro de un diagrama.</w:t>
-      </w:r>
-    </w:p>
-    <w:p>
-      <w:pPr>
-        <w:pStyle w:val="PSI-Comentario"/>
-      </w:pPr>
-      <w:r>
-        <w:t>Como característica de estos diagramas siempre cuentan con dos estados</w:t>
-      </w:r>
-      <w:r>
-        <w:t xml:space="preserve"> </w:t>
-      </w:r>
-      <w:r>
-        <w:t>especiales, el inicial y el final, con la particularidad que este diagrama</w:t>
-      </w:r>
-      <w:r>
-        <w:t xml:space="preserve"> </w:t>
-      </w:r>
-      <w:r>
-        <w:t>puede tener solo un estado inicial pero varios estados finales.</w:t>
-      </w:r>
-      <w:r>
-        <w:t xml:space="preserve"> </w:t>
-      </w:r>
-      <w:r>
-        <w:t>Una transición entre estados representa un cambio de un estado origen a</w:t>
-      </w:r>
-      <w:r>
-        <w:t xml:space="preserve"> </w:t>
-      </w:r>
-      <w:r>
-        <w:t>un estado sucesor destino que podría ser el mismo que el estado origen,</w:t>
-      </w:r>
-      <w:r>
-        <w:t xml:space="preserve"> </w:t>
-      </w:r>
-      <w:r>
-        <w:t>dicho cambio de estado puede estar aparejado con alguna acción.</w:t>
-      </w:r>
-      <w:r>
-        <w:t xml:space="preserve"> </w:t>
-      </w:r>
-      <w:r>
-        <w:t>Además las acciones se asocian a las transiciones y se consideran que</w:t>
-      </w:r>
-      <w:r>
-        <w:t xml:space="preserve"> </w:t>
-      </w:r>
-      <w:r>
-        <w:t xml:space="preserve">ocurre de forma rápida e </w:t>
-      </w:r>
-      <w:proofErr w:type="spellStart"/>
-      <w:r>
-        <w:t>ininterrumpible</w:t>
-      </w:r>
-      <w:proofErr w:type="spellEnd"/>
-      <w:r>
-        <w:t>.</w:t>
-      </w:r>
-      <w:r>
-        <w:t>]</w:t>
-      </w:r>
-    </w:p>
-    <w:p>
-      <w:pPr>
-        <w:pStyle w:val="PSI-Comentario"/>
-      </w:pPr>
-    </w:p>
-    <w:p>
-      <w:pPr>
         <w:pStyle w:val="PSI-Ttulo1"/>
       </w:pPr>
-      <w:r>
-        <w:rPr>
-          <w:noProof/>
-          <w:lang w:eastAsia="es-AR"/>
-        </w:rPr>
-        <w:lastRenderedPageBreak/>
-        <w:drawing>
-          <wp:inline distT="0" distB="0" distL="0" distR="0">
-            <wp:extent cx="5185691" cy="2301342"/>
-            <wp:effectExtent l="19050" t="0" r="0" b="0"/>
-            <wp:docPr id="10" name="9 Imagen" descr="Sin título-5.jpg"/>
-            <wp:cNvGraphicFramePr>
-              <a:graphicFrameLocks xmlns:a="http://schemas.openxmlformats.org/drawingml/2006/main" noChangeAspect="1"/>
-            </wp:cNvGraphicFramePr>
-            <a:graphic xmlns:a="http://schemas.openxmlformats.org/drawingml/2006/main">
-              <a:graphicData uri="http://schemas.openxmlformats.org/drawingml/2006/picture">
-                <pic:pic xmlns:pic="http://schemas.openxmlformats.org/drawingml/2006/picture">
-                  <pic:nvPicPr>
-                    <pic:cNvPr id="0" name="Sin título-5.jpg"/>
-                    <pic:cNvPicPr/>
-                  </pic:nvPicPr>
-                  <pic:blipFill>
-                    <a:blip r:embed="rId14" cstate="print"/>
-                    <a:stretch>
-                      <a:fillRect/>
-                    </a:stretch>
-                  </pic:blipFill>
-                  <pic:spPr>
-                    <a:xfrm>
-                      <a:off x="0" y="0"/>
-                      <a:ext cx="5185691" cy="2301342"/>
-                    </a:xfrm>
-                    <a:prstGeom prst="rect">
-                      <a:avLst/>
-                    </a:prstGeom>
-                  </pic:spPr>
-                </pic:pic>
-              </a:graphicData>
-            </a:graphic>
-          </wp:inline>
-        </w:drawing>
-      </w:r>
     </w:p>
     <w:sectPr>
-      <w:headerReference w:type="default" r:id="rId15"/>
-      <w:footerReference w:type="default" r:id="rId16"/>
+      <w:headerReference w:type="default" r:id="rId13"/>
+      <w:footerReference w:type="default" r:id="rId14"/>
       <w:pgSz w:w="11906" w:h="16838"/>
       <w:pgMar w:top="1535" w:right="1701" w:bottom="1417" w:left="1701" w:header="567" w:footer="572" w:gutter="0"/>
       <w:cols w:space="708"/>
@@ -2410,15 +2065,9 @@
           <w:rPr>
             <w:lang w:val="es-AR"/>
           </w:rPr>
-          <w:t>Tea</w:t>
+          <w:t>Team</w:t>
         </w:r>
         <w:proofErr w:type="spellEnd"/>
-        <w:r>
-          <w:rPr>
-            <w:lang w:val="es-AR"/>
-          </w:rPr>
-          <w:t>m</w:t>
-        </w:r>
       </w:sdtContent>
     </w:sdt>
     <w:r>
@@ -2539,7 +2188,7 @@
             <w:rFonts w:asciiTheme="majorHAnsi" w:hAnsiTheme="majorHAnsi" w:cstheme="majorHAnsi"/>
             <w:noProof/>
           </w:rPr>
-          <w:t>7</w:t>
+          <w:t>5</w:t>
         </w:r>
         <w:r>
           <w:rPr>
@@ -5569,7 +5218,7 @@
 </file>
 
 <file path=customXml/itemProps2.xml><?xml version="1.0" encoding="utf-8"?>
-<ds:datastoreItem xmlns:ds="http://schemas.openxmlformats.org/officeDocument/2006/customXml" ds:itemID="{4EA9423C-BE6D-4ADB-B1BE-4DB8B90F5CD2}">
+<ds:datastoreItem xmlns:ds="http://schemas.openxmlformats.org/officeDocument/2006/customXml" ds:itemID="{B9F801DF-7030-4492-9C05-FA15D5A00A19}">
   <ds:schemaRefs>
     <ds:schemaRef ds:uri="http://schemas.openxmlformats.org/officeDocument/2006/bibliography"/>
   </ds:schemaRefs>

--- a/Elaboración/Especificaciones CU/Especificacion Caso de Uso Visualizar Plan.docx
+++ b/Elaboración/Especificaciones CU/Especificacion Caso de Uso Visualizar Plan.docx
@@ -581,7 +581,7 @@
               <w:noProof/>
               <w:sz w:val="22"/>
               <w:szCs w:val="22"/>
-              <w:lang w:eastAsia="es-ES"/>
+              <w:lang w:val="es-AR" w:eastAsia="es-AR"/>
             </w:rPr>
           </w:pPr>
           <w:r>
@@ -593,7 +593,7 @@
           <w:r>
             <w:fldChar w:fldCharType="separate"/>
           </w:r>
-          <w:hyperlink w:anchor="_Toc257615429" w:history="1">
+          <w:hyperlink w:anchor="_Toc18147588" w:history="1">
             <w:r>
               <w:rPr>
                 <w:rStyle w:val="Hipervnculo"/>
@@ -620,7 +620,7 @@
                 <w:noProof/>
                 <w:webHidden/>
               </w:rPr>
-              <w:instrText xml:space="preserve"> PAGEREF _Toc257615429 \h </w:instrText>
+              <w:instrText xml:space="preserve"> PAGEREF _Toc18147588 \h </w:instrText>
             </w:r>
             <w:r>
               <w:rPr>
@@ -640,7 +640,7 @@
                 <w:noProof/>
                 <w:webHidden/>
               </w:rPr>
-              <w:t>3</w:t>
+              <w:t>4</w:t>
             </w:r>
             <w:r>
               <w:rPr>
@@ -661,10 +661,10 @@
               <w:noProof/>
               <w:sz w:val="22"/>
               <w:szCs w:val="22"/>
-              <w:lang w:eastAsia="es-ES"/>
+              <w:lang w:val="es-AR" w:eastAsia="es-AR"/>
             </w:rPr>
           </w:pPr>
-          <w:hyperlink w:anchor="_Toc257615430" w:history="1">
+          <w:hyperlink w:anchor="_Toc18147589" w:history="1">
             <w:r>
               <w:rPr>
                 <w:rStyle w:val="Hipervnculo"/>
@@ -691,7 +691,7 @@
                 <w:noProof/>
                 <w:webHidden/>
               </w:rPr>
-              <w:instrText xml:space="preserve"> PAGEREF _Toc257615430 \h </w:instrText>
+              <w:instrText xml:space="preserve"> PAGEREF _Toc18147589 \h </w:instrText>
             </w:r>
             <w:r>
               <w:rPr>
@@ -711,7 +711,7 @@
                 <w:noProof/>
                 <w:webHidden/>
               </w:rPr>
-              <w:t>3</w:t>
+              <w:t>4</w:t>
             </w:r>
             <w:r>
               <w:rPr>
@@ -732,16 +732,16 @@
               <w:noProof/>
               <w:sz w:val="22"/>
               <w:szCs w:val="22"/>
-              <w:lang w:eastAsia="es-ES"/>
+              <w:lang w:val="es-AR" w:eastAsia="es-AR"/>
             </w:rPr>
           </w:pPr>
-          <w:hyperlink w:anchor="_Toc257615431" w:history="1">
+          <w:hyperlink w:anchor="_Toc18147590" w:history="1">
             <w:r>
               <w:rPr>
                 <w:rStyle w:val="Hipervnculo"/>
                 <w:noProof/>
               </w:rPr>
-              <w:t>Precondiciones</w:t>
+              <w:t>Flujo de Eventos Normal</w:t>
             </w:r>
             <w:r>
               <w:rPr>
@@ -762,7 +762,7 @@
                 <w:noProof/>
                 <w:webHidden/>
               </w:rPr>
-              <w:instrText xml:space="preserve"> PAGEREF _Toc257615431 \h </w:instrText>
+              <w:instrText xml:space="preserve"> PAGEREF _Toc18147590 \h </w:instrText>
             </w:r>
             <w:r>
               <w:rPr>
@@ -782,7 +782,7 @@
                 <w:noProof/>
                 <w:webHidden/>
               </w:rPr>
-              <w:t>3</w:t>
+              <w:t>4</w:t>
             </w:r>
             <w:r>
               <w:rPr>
@@ -803,16 +803,16 @@
               <w:noProof/>
               <w:sz w:val="22"/>
               <w:szCs w:val="22"/>
-              <w:lang w:eastAsia="es-ES"/>
+              <w:lang w:val="es-AR" w:eastAsia="es-AR"/>
             </w:rPr>
           </w:pPr>
-          <w:hyperlink w:anchor="_Toc257615432" w:history="1">
+          <w:hyperlink w:anchor="_Toc18147591" w:history="1">
             <w:r>
               <w:rPr>
                 <w:rStyle w:val="Hipervnculo"/>
                 <w:noProof/>
               </w:rPr>
-              <w:t>Flujo de Eventos Normal</w:t>
+              <w:t>Poscondiciones</w:t>
             </w:r>
             <w:r>
               <w:rPr>
@@ -833,7 +833,7 @@
                 <w:noProof/>
                 <w:webHidden/>
               </w:rPr>
-              <w:instrText xml:space="preserve"> PAGEREF _Toc257615432 \h </w:instrText>
+              <w:instrText xml:space="preserve"> PAGEREF _Toc18147591 \h </w:instrText>
             </w:r>
             <w:r>
               <w:rPr>
@@ -853,7 +853,7 @@
                 <w:noProof/>
                 <w:webHidden/>
               </w:rPr>
-              <w:t>3</w:t>
+              <w:t>4</w:t>
             </w:r>
             <w:r>
               <w:rPr>
@@ -874,16 +874,16 @@
               <w:noProof/>
               <w:sz w:val="22"/>
               <w:szCs w:val="22"/>
-              <w:lang w:eastAsia="es-ES"/>
+              <w:lang w:val="es-AR" w:eastAsia="es-AR"/>
             </w:rPr>
           </w:pPr>
-          <w:hyperlink w:anchor="_Toc257615433" w:history="1">
+          <w:hyperlink w:anchor="_Toc18147592" w:history="1">
             <w:r>
               <w:rPr>
                 <w:rStyle w:val="Hipervnculo"/>
                 <w:noProof/>
               </w:rPr>
-              <w:t>Poscondiciones</w:t>
+              <w:t>Flujo de Eventos Alternativo</w:t>
             </w:r>
             <w:r>
               <w:rPr>
@@ -904,7 +904,7 @@
                 <w:noProof/>
                 <w:webHidden/>
               </w:rPr>
-              <w:instrText xml:space="preserve"> PAGEREF _Toc257615433 \h </w:instrText>
+              <w:instrText xml:space="preserve"> PAGEREF _Toc18147592 \h </w:instrText>
             </w:r>
             <w:r>
               <w:rPr>
@@ -924,7 +924,7 @@
                 <w:noProof/>
                 <w:webHidden/>
               </w:rPr>
-              <w:t>3</w:t>
+              <w:t>4</w:t>
             </w:r>
             <w:r>
               <w:rPr>
@@ -945,16 +945,16 @@
               <w:noProof/>
               <w:sz w:val="22"/>
               <w:szCs w:val="22"/>
-              <w:lang w:eastAsia="es-ES"/>
+              <w:lang w:val="es-AR" w:eastAsia="es-AR"/>
             </w:rPr>
           </w:pPr>
-          <w:hyperlink w:anchor="_Toc257615434" w:history="1">
+          <w:hyperlink w:anchor="_Toc18147593" w:history="1">
             <w:r>
               <w:rPr>
                 <w:rStyle w:val="Hipervnculo"/>
                 <w:noProof/>
               </w:rPr>
-              <w:t>Flujo de Eventos Alternativo</w:t>
+              <w:t>Diagramas Asociados</w:t>
             </w:r>
             <w:r>
               <w:rPr>
@@ -975,7 +975,7 @@
                 <w:noProof/>
                 <w:webHidden/>
               </w:rPr>
-              <w:instrText xml:space="preserve"> PAGEREF _Toc257615434 \h </w:instrText>
+              <w:instrText xml:space="preserve"> PAGEREF _Toc18147593 \h </w:instrText>
             </w:r>
             <w:r>
               <w:rPr>
@@ -995,78 +995,7 @@
                 <w:noProof/>
                 <w:webHidden/>
               </w:rPr>
-              <w:t>3</w:t>
-            </w:r>
-            <w:r>
-              <w:rPr>
-                <w:noProof/>
-                <w:webHidden/>
-              </w:rPr>
-              <w:fldChar w:fldCharType="end"/>
-            </w:r>
-          </w:hyperlink>
-        </w:p>
-        <w:p>
-          <w:pPr>
-            <w:pStyle w:val="TDC1"/>
-            <w:rPr>
-              <w:rFonts w:eastAsiaTheme="minorEastAsia"/>
-              <w:b w:val="0"/>
-              <w:bCs w:val="0"/>
-              <w:noProof/>
-              <w:sz w:val="22"/>
-              <w:szCs w:val="22"/>
-              <w:lang w:eastAsia="es-ES"/>
-            </w:rPr>
-          </w:pPr>
-          <w:hyperlink w:anchor="_Toc257615435" w:history="1">
-            <w:r>
-              <w:rPr>
-                <w:rStyle w:val="Hipervnculo"/>
-                <w:noProof/>
-              </w:rPr>
-              <w:t>Diagramas Asociados</w:t>
-            </w:r>
-            <w:r>
-              <w:rPr>
-                <w:noProof/>
-                <w:webHidden/>
-              </w:rPr>
-              <w:tab/>
-            </w:r>
-            <w:r>
-              <w:rPr>
-                <w:noProof/>
-                <w:webHidden/>
-              </w:rPr>
-              <w:fldChar w:fldCharType="begin"/>
-            </w:r>
-            <w:r>
-              <w:rPr>
-                <w:noProof/>
-                <w:webHidden/>
-              </w:rPr>
-              <w:instrText xml:space="preserve"> PAGEREF _Toc257615435 \h </w:instrText>
-            </w:r>
-            <w:r>
-              <w:rPr>
-                <w:noProof/>
-                <w:webHidden/>
-              </w:rPr>
-            </w:r>
-            <w:r>
-              <w:rPr>
-                <w:noProof/>
-                <w:webHidden/>
-              </w:rPr>
-              <w:fldChar w:fldCharType="separate"/>
-            </w:r>
-            <w:r>
-              <w:rPr>
-                <w:noProof/>
-                <w:webHidden/>
-              </w:rPr>
-              <w:t>3</w:t>
+              <w:t>5</w:t>
             </w:r>
             <w:r>
               <w:rPr>
@@ -1087,10 +1016,10 @@
               <w:noProof/>
               <w:sz w:val="22"/>
               <w:szCs w:val="22"/>
-              <w:lang w:eastAsia="es-ES"/>
+              <w:lang w:val="es-AR" w:eastAsia="es-AR"/>
             </w:rPr>
           </w:pPr>
-          <w:hyperlink w:anchor="_Toc257615436" w:history="1">
+          <w:hyperlink w:anchor="_Toc18147594" w:history="1">
             <w:r>
               <w:rPr>
                 <w:rStyle w:val="Hipervnculo"/>
@@ -1117,7 +1046,7 @@
                 <w:noProof/>
                 <w:webHidden/>
               </w:rPr>
-              <w:instrText xml:space="preserve"> PAGEREF _Toc257615436 \h </w:instrText>
+              <w:instrText xml:space="preserve"> PAGEREF _Toc18147594 \h </w:instrText>
             </w:r>
             <w:r>
               <w:rPr>
@@ -1137,7 +1066,7 @@
                 <w:noProof/>
                 <w:webHidden/>
               </w:rPr>
-              <w:t>3</w:t>
+              <w:t>5</w:t>
             </w:r>
             <w:r>
               <w:rPr>
@@ -1158,10 +1087,10 @@
               <w:noProof/>
               <w:sz w:val="22"/>
               <w:szCs w:val="22"/>
-              <w:lang w:eastAsia="es-ES"/>
+              <w:lang w:val="es-AR" w:eastAsia="es-AR"/>
             </w:rPr>
           </w:pPr>
-          <w:hyperlink w:anchor="_Toc257615437" w:history="1">
+          <w:hyperlink w:anchor="_Toc18147595" w:history="1">
             <w:r>
               <w:rPr>
                 <w:rStyle w:val="Hipervnculo"/>
@@ -1188,7 +1117,7 @@
                 <w:noProof/>
                 <w:webHidden/>
               </w:rPr>
-              <w:instrText xml:space="preserve"> PAGEREF _Toc257615437 \h </w:instrText>
+              <w:instrText xml:space="preserve"> PAGEREF _Toc18147595 \h </w:instrText>
             </w:r>
             <w:r>
               <w:rPr>
@@ -1208,149 +1137,7 @@
                 <w:noProof/>
                 <w:webHidden/>
               </w:rPr>
-              <w:t>3</w:t>
-            </w:r>
-            <w:r>
-              <w:rPr>
-                <w:noProof/>
-                <w:webHidden/>
-              </w:rPr>
-              <w:fldChar w:fldCharType="end"/>
-            </w:r>
-          </w:hyperlink>
-        </w:p>
-        <w:p>
-          <w:pPr>
-            <w:pStyle w:val="TDC2"/>
-            <w:rPr>
-              <w:rFonts w:eastAsiaTheme="minorEastAsia"/>
-              <w:i w:val="0"/>
-              <w:iCs w:val="0"/>
-              <w:noProof/>
-              <w:sz w:val="22"/>
-              <w:szCs w:val="22"/>
-              <w:lang w:eastAsia="es-ES"/>
-            </w:rPr>
-          </w:pPr>
-          <w:hyperlink w:anchor="_Toc257615438" w:history="1">
-            <w:r>
-              <w:rPr>
-                <w:rStyle w:val="Hipervnculo"/>
-                <w:noProof/>
-              </w:rPr>
-              <w:t>Diagrama de Colaboración</w:t>
-            </w:r>
-            <w:r>
-              <w:rPr>
-                <w:noProof/>
-                <w:webHidden/>
-              </w:rPr>
-              <w:tab/>
-            </w:r>
-            <w:r>
-              <w:rPr>
-                <w:noProof/>
-                <w:webHidden/>
-              </w:rPr>
-              <w:fldChar w:fldCharType="begin"/>
-            </w:r>
-            <w:r>
-              <w:rPr>
-                <w:noProof/>
-                <w:webHidden/>
-              </w:rPr>
-              <w:instrText xml:space="preserve"> PAGEREF _Toc257615438 \h </w:instrText>
-            </w:r>
-            <w:r>
-              <w:rPr>
-                <w:noProof/>
-                <w:webHidden/>
-              </w:rPr>
-            </w:r>
-            <w:r>
-              <w:rPr>
-                <w:noProof/>
-                <w:webHidden/>
-              </w:rPr>
-              <w:fldChar w:fldCharType="separate"/>
-            </w:r>
-            <w:r>
-              <w:rPr>
-                <w:noProof/>
-                <w:webHidden/>
-              </w:rPr>
-              <w:t>3</w:t>
-            </w:r>
-            <w:r>
-              <w:rPr>
-                <w:noProof/>
-                <w:webHidden/>
-              </w:rPr>
-              <w:fldChar w:fldCharType="end"/>
-            </w:r>
-          </w:hyperlink>
-        </w:p>
-        <w:p>
-          <w:pPr>
-            <w:pStyle w:val="TDC2"/>
-            <w:rPr>
-              <w:rFonts w:eastAsiaTheme="minorEastAsia"/>
-              <w:i w:val="0"/>
-              <w:iCs w:val="0"/>
-              <w:noProof/>
-              <w:sz w:val="22"/>
-              <w:szCs w:val="22"/>
-              <w:lang w:eastAsia="es-ES"/>
-            </w:rPr>
-          </w:pPr>
-          <w:hyperlink w:anchor="_Toc257615439" w:history="1">
-            <w:r>
-              <w:rPr>
-                <w:rStyle w:val="Hipervnculo"/>
-                <w:noProof/>
-              </w:rPr>
-              <w:t>Diagrama de Estados</w:t>
-            </w:r>
-            <w:r>
-              <w:rPr>
-                <w:noProof/>
-                <w:webHidden/>
-              </w:rPr>
-              <w:tab/>
-            </w:r>
-            <w:r>
-              <w:rPr>
-                <w:noProof/>
-                <w:webHidden/>
-              </w:rPr>
-              <w:fldChar w:fldCharType="begin"/>
-            </w:r>
-            <w:r>
-              <w:rPr>
-                <w:noProof/>
-                <w:webHidden/>
-              </w:rPr>
-              <w:instrText xml:space="preserve"> PAGEREF _Toc257615439 \h </w:instrText>
-            </w:r>
-            <w:r>
-              <w:rPr>
-                <w:noProof/>
-                <w:webHidden/>
-              </w:rPr>
-            </w:r>
-            <w:r>
-              <w:rPr>
-                <w:noProof/>
-                <w:webHidden/>
-              </w:rPr>
-              <w:fldChar w:fldCharType="separate"/>
-            </w:r>
-            <w:r>
-              <w:rPr>
-                <w:noProof/>
-                <w:webHidden/>
-              </w:rPr>
-              <w:t>3</w:t>
+              <w:t>5</w:t>
             </w:r>
             <w:r>
               <w:rPr>
@@ -1410,7 +1197,7 @@
       </w:pPr>
       <w:bookmarkStart w:id="0" w:name="_Toc228206475"/>
       <w:bookmarkStart w:id="1" w:name="_Toc234686580"/>
-      <w:bookmarkStart w:id="2" w:name="_Toc257615429"/>
+      <w:bookmarkStart w:id="2" w:name="_Toc18147588"/>
       <w:r>
         <w:t>Descripción</w:t>
       </w:r>
@@ -1438,12 +1225,12 @@
       </w:pPr>
       <w:bookmarkStart w:id="3" w:name="_Toc228206476"/>
       <w:bookmarkStart w:id="4" w:name="_Toc234686581"/>
-      <w:bookmarkStart w:id="5" w:name="_Toc257615430"/>
     </w:p>
     <w:p>
       <w:pPr>
         <w:pStyle w:val="PSI-Ttulo1"/>
       </w:pPr>
+      <w:bookmarkStart w:id="5" w:name="_Toc18147589"/>
       <w:r>
         <w:t>Actores del CU</w:t>
       </w:r>
@@ -1470,7 +1257,7 @@
       </w:pPr>
       <w:bookmarkStart w:id="6" w:name="_Toc228206478"/>
       <w:bookmarkStart w:id="7" w:name="_Toc234686583"/>
-      <w:bookmarkStart w:id="8" w:name="_Toc257615432"/>
+      <w:bookmarkStart w:id="8" w:name="_Toc18147590"/>
       <w:r>
         <w:t>Flujo de Eventos Normal</w:t>
       </w:r>
@@ -1480,6 +1267,76 @@
     </w:p>
     <w:p>
       <w:pPr>
+        <w:pStyle w:val="PSI-Ttulo1"/>
+      </w:pPr>
+    </w:p>
+    <w:p>
+      <w:pPr>
+        <w:pStyle w:val="PSI-Normal"/>
+        <w:numPr>
+          <w:ilvl w:val="0"/>
+          <w:numId w:val="16"/>
+        </w:numPr>
+        <w:spacing w:before="0" w:line="240" w:lineRule="auto"/>
+      </w:pPr>
+      <w:r>
+        <w:t>Se presenta al invitado, la pantalla Visualizar Plan que muestra una lista desplegable (Carrera) y un botón para cancelar la operación.</w:t>
+      </w:r>
+    </w:p>
+    <w:p>
+      <w:pPr>
+        <w:pStyle w:val="PSI-Normal"/>
+        <w:numPr>
+          <w:ilvl w:val="0"/>
+          <w:numId w:val="16"/>
+        </w:numPr>
+        <w:spacing w:before="0" w:line="240" w:lineRule="auto"/>
+      </w:pPr>
+      <w:r>
+        <w:t>El invitado selecciona la carrera del plan que desee visualizar.</w:t>
+      </w:r>
+    </w:p>
+    <w:p>
+      <w:pPr>
+        <w:pStyle w:val="PSI-Normal"/>
+        <w:numPr>
+          <w:ilvl w:val="0"/>
+          <w:numId w:val="16"/>
+        </w:numPr>
+        <w:spacing w:before="0" w:line="240" w:lineRule="auto"/>
+      </w:pPr>
+      <w:r>
+        <w:t>El sistema despliega un listado con los planes asociados a la carrera seleccionada por el invitado y junto a cada uno, un botón que permite visualizar dicho plan.</w:t>
+      </w:r>
+    </w:p>
+    <w:p>
+      <w:pPr>
+        <w:pStyle w:val="PSI-Normal"/>
+        <w:numPr>
+          <w:ilvl w:val="0"/>
+          <w:numId w:val="16"/>
+        </w:numPr>
+        <w:spacing w:before="0" w:line="240" w:lineRule="auto"/>
+      </w:pPr>
+      <w:r>
+        <w:t>El invitado presiona el botón "Visualizar Plan" del Plan que desee.</w:t>
+      </w:r>
+    </w:p>
+    <w:p>
+      <w:pPr>
+        <w:pStyle w:val="PSI-Normal"/>
+        <w:numPr>
+          <w:ilvl w:val="0"/>
+          <w:numId w:val="16"/>
+        </w:numPr>
+        <w:spacing w:before="0" w:line="240" w:lineRule="auto"/>
+      </w:pPr>
+      <w:r>
+        <w:t xml:space="preserve">El sistema visualiza mediante una nueva pestaña del navegador, el plan de la carrera seleccionada por el invitado. </w:t>
+      </w:r>
+    </w:p>
+    <w:p>
+      <w:pPr>
         <w:pStyle w:val="PSI-Normal"/>
         <w:spacing w:before="0" w:line="240" w:lineRule="auto"/>
         <w:ind w:left="717"/>
@@ -1487,132 +1344,11 @@
     </w:p>
     <w:p>
       <w:pPr>
-        <w:pStyle w:val="PSI-Normal"/>
-        <w:numPr>
-          <w:ilvl w:val="0"/>
-          <w:numId w:val="13"/>
-        </w:numPr>
-        <w:spacing w:before="0" w:line="240" w:lineRule="auto"/>
-      </w:pPr>
-      <w:r>
-        <w:t>El sistema despliega la pantalla “carreras” con todas las carreras que se dictan en la UNPA – UARG.</w:t>
-      </w:r>
-    </w:p>
-    <w:p>
-      <w:pPr>
-        <w:pStyle w:val="PSI-Normal"/>
-        <w:numPr>
-          <w:ilvl w:val="0"/>
-          <w:numId w:val="13"/>
-        </w:numPr>
-        <w:spacing w:before="0" w:line="240" w:lineRule="auto"/>
-      </w:pPr>
-      <w:r>
-        <w:t>El invitado selecciona la carrera.</w:t>
-      </w:r>
-    </w:p>
-    <w:p>
-      <w:pPr>
-        <w:pStyle w:val="PSI-Normal"/>
-        <w:numPr>
-          <w:ilvl w:val="0"/>
-          <w:numId w:val="13"/>
-        </w:numPr>
-        <w:spacing w:before="0" w:line="240" w:lineRule="auto"/>
-      </w:pPr>
-      <w:r>
-        <w:t>El sistema muestra todos lo</w:t>
-      </w:r>
-      <w:r>
-        <w:t>s</w:t>
-      </w:r>
-      <w:r>
-        <w:t xml:space="preserve"> p</w:t>
-      </w:r>
-      <w:r>
-        <w:t>lanes</w:t>
-      </w:r>
-      <w:r>
-        <w:t xml:space="preserve"> de la</w:t>
-      </w:r>
-      <w:r>
-        <w:t xml:space="preserve"> carrera seleccionada. </w:t>
-      </w:r>
-    </w:p>
-    <w:p>
-      <w:pPr>
-        <w:pStyle w:val="PSI-Normal"/>
-        <w:numPr>
-          <w:ilvl w:val="0"/>
-          <w:numId w:val="13"/>
-        </w:numPr>
-        <w:spacing w:before="0" w:line="240" w:lineRule="auto"/>
-      </w:pPr>
-      <w:r>
-        <w:t xml:space="preserve">El invitado selecciona </w:t>
-      </w:r>
-      <w:r>
-        <w:t>el p</w:t>
-      </w:r>
-      <w:r>
-        <w:t>lan</w:t>
-      </w:r>
-      <w:r>
-        <w:t xml:space="preserve"> de </w:t>
-      </w:r>
-      <w:r>
-        <w:t xml:space="preserve">la </w:t>
-      </w:r>
-      <w:r>
-        <w:t>carrera.</w:t>
-      </w:r>
-    </w:p>
-    <w:p>
-      <w:pPr>
-        <w:pStyle w:val="PSI-Normal"/>
-        <w:numPr>
-          <w:ilvl w:val="0"/>
-          <w:numId w:val="13"/>
-        </w:numPr>
-        <w:spacing w:before="0" w:line="240" w:lineRule="auto"/>
-      </w:pPr>
-      <w:r>
-        <w:t>El sistema visualiza mediante el navegador, el p</w:t>
-      </w:r>
-      <w:r>
-        <w:t>lan</w:t>
-      </w:r>
-      <w:r>
-        <w:t xml:space="preserve"> de la </w:t>
-      </w:r>
-      <w:r>
-        <w:t>carrera</w:t>
-      </w:r>
-      <w:r>
-        <w:t xml:space="preserve"> seleccionada por el invitado.</w:t>
-      </w:r>
-    </w:p>
-    <w:p>
-      <w:pPr>
-        <w:pStyle w:val="PSI-Normal"/>
-        <w:spacing w:before="0" w:line="240" w:lineRule="auto"/>
-        <w:ind w:left="717"/>
-      </w:pPr>
-    </w:p>
-    <w:p>
-      <w:pPr>
-        <w:pStyle w:val="PSI-Normal"/>
-        <w:spacing w:before="0" w:line="240" w:lineRule="auto"/>
-        <w:ind w:left="717"/>
-      </w:pPr>
-    </w:p>
-    <w:p>
-      <w:pPr>
         <w:pStyle w:val="PSI-Ttulo1"/>
       </w:pPr>
       <w:bookmarkStart w:id="9" w:name="_Toc228206479"/>
       <w:bookmarkStart w:id="10" w:name="_Toc234686584"/>
-      <w:bookmarkStart w:id="11" w:name="_Toc257615433"/>
+      <w:bookmarkStart w:id="11" w:name="_Toc18147591"/>
       <w:proofErr w:type="spellStart"/>
       <w:r>
         <w:t>Poscondiciones</w:t>
@@ -1682,7 +1418,7 @@
       </w:pPr>
       <w:bookmarkStart w:id="12" w:name="_Toc228206480"/>
       <w:bookmarkStart w:id="13" w:name="_Toc234686585"/>
-      <w:bookmarkStart w:id="14" w:name="_Toc257615434"/>
+      <w:bookmarkStart w:id="14" w:name="_Toc18147592"/>
       <w:r>
         <w:t>Flujo de Eventos Alternativo</w:t>
       </w:r>
@@ -1726,13 +1462,7 @@
         <w:spacing w:before="0" w:line="240" w:lineRule="auto"/>
       </w:pPr>
       <w:r>
-        <w:t>9</w:t>
-      </w:r>
-      <w:r>
-        <w:t>.1</w:t>
-      </w:r>
-      <w:r>
-        <w:t xml:space="preserve"> En el caso de que no estén todos los </w:t>
+        <w:t xml:space="preserve">En el caso de que no estén todos los </w:t>
       </w:r>
       <w:r>
         <w:t xml:space="preserve">planes </w:t>
@@ -1790,12 +1520,23 @@
     </w:p>
     <w:p>
       <w:pPr>
+        <w:pStyle w:val="PSI-Normal"/>
+      </w:pPr>
+    </w:p>
+    <w:p>
+      <w:pPr>
+        <w:pStyle w:val="PSI-Normal"/>
+      </w:pPr>
+    </w:p>
+    <w:p>
+      <w:pPr>
         <w:pStyle w:val="PSI-Ttulo1"/>
       </w:pPr>
       <w:bookmarkStart w:id="16" w:name="_Toc228206481"/>
       <w:bookmarkStart w:id="17" w:name="_Toc234686586"/>
-      <w:bookmarkStart w:id="18" w:name="_Toc257615435"/>
-      <w:r>
+      <w:bookmarkStart w:id="18" w:name="_Toc18147593"/>
+      <w:r>
+        <w:lastRenderedPageBreak/>
         <w:t>Diagramas Asociados</w:t>
       </w:r>
       <w:bookmarkEnd w:id="16"/>
@@ -1812,9 +1553,8 @@
       <w:pPr>
         <w:pStyle w:val="PSI-Ttulo2"/>
       </w:pPr>
-      <w:bookmarkStart w:id="19" w:name="_Toc257615436"/>
-      <w:r>
-        <w:lastRenderedPageBreak/>
+      <w:bookmarkStart w:id="19" w:name="_Toc18147594"/>
+      <w:r>
         <w:t>Diagrama de Casos de Uso</w:t>
       </w:r>
       <w:bookmarkEnd w:id="19"/>
@@ -1890,9 +1630,21 @@
     </w:p>
     <w:p>
       <w:pPr>
+        <w:pStyle w:val="PSI-Comentario"/>
+        <w:jc w:val="center"/>
+      </w:pPr>
+    </w:p>
+    <w:p>
+      <w:pPr>
+        <w:pStyle w:val="PSI-Comentario"/>
+        <w:jc w:val="center"/>
+      </w:pPr>
+    </w:p>
+    <w:p>
+      <w:pPr>
         <w:pStyle w:val="PSI-Ttulo2"/>
       </w:pPr>
-      <w:bookmarkStart w:id="20" w:name="_Toc257615437"/>
+      <w:bookmarkStart w:id="20" w:name="_Toc18147595"/>
       <w:r>
         <w:t>Diagrama de Secuencia</w:t>
       </w:r>
@@ -1900,35 +1652,8 @@
     </w:p>
     <w:p>
       <w:pPr>
-        <w:pStyle w:val="PSI-Comentario"/>
-      </w:pPr>
-      <w:r>
-        <w:t>[</w:t>
-      </w:r>
-      <w:r>
-        <w:t xml:space="preserve">En el </w:t>
-      </w:r>
-      <w:r>
-        <w:rPr>
-          <w:rFonts w:ascii="Garamond-Italic" w:hAnsi="Garamond-Italic" w:cs="Garamond-Italic"/>
-          <w:iCs/>
-        </w:rPr>
-        <w:t xml:space="preserve">diagrama de secuencia </w:t>
-      </w:r>
-      <w:r>
-        <w:t xml:space="preserve">se muestra la interacción de los objetos que componen un sistema de forma temporal. </w:t>
-      </w:r>
-    </w:p>
-    <w:p>
-      <w:pPr>
-        <w:pStyle w:val="PSI-Comentario"/>
-      </w:pPr>
-      <w:r>
-        <w:t>Un diagrama de secuencia muestra la interacción de un conjunto de objetos en una aplicación a través del tiempo y se modela para cada método de la clase</w:t>
-      </w:r>
-      <w:r>
-        <w:t>]</w:t>
-      </w:r>
+        <w:pStyle w:val="PSI-Ttulo2"/>
+      </w:pPr>
     </w:p>
     <w:p>
       <w:pPr>
@@ -1942,9 +1667,9 @@
         </w:rPr>
         <w:drawing>
           <wp:inline distT="0" distB="0" distL="0" distR="0">
-            <wp:extent cx="5137741" cy="2946377"/>
-            <wp:effectExtent l="19050" t="0" r="5759" b="0"/>
-            <wp:docPr id="2" name="Imagen 4"/>
+            <wp:extent cx="5400040" cy="2983850"/>
+            <wp:effectExtent l="19050" t="0" r="0" b="0"/>
+            <wp:docPr id="1" name="Imagen 1" descr="C:\xampp\htdocs\vaspa\Elaboración\Diagramas de Secuencia\CU_Visualizar Plan\DiagramaSecuencia_Visualizar Plan VFinal.jpg"/>
             <wp:cNvGraphicFramePr>
               <a:graphicFrameLocks xmlns:a="http://schemas.openxmlformats.org/drawingml/2006/main" noChangeAspect="1"/>
             </wp:cNvGraphicFramePr>
@@ -1952,7 +1677,7 @@
               <a:graphicData uri="http://schemas.openxmlformats.org/drawingml/2006/picture">
                 <pic:pic xmlns:pic="http://schemas.openxmlformats.org/drawingml/2006/picture">
                   <pic:nvPicPr>
-                    <pic:cNvPr id="0" name="Picture 4"/>
+                    <pic:cNvPr id="0" name="Picture 1" descr="C:\xampp\htdocs\vaspa\Elaboración\Diagramas de Secuencia\CU_Visualizar Plan\DiagramaSecuencia_Visualizar Plan VFinal.jpg"/>
                     <pic:cNvPicPr>
                       <a:picLocks noChangeAspect="1" noChangeArrowheads="1"/>
                     </pic:cNvPicPr>
@@ -1967,7 +1692,7 @@
                   <pic:spPr bwMode="auto">
                     <a:xfrm>
                       <a:off x="0" y="0"/>
-                      <a:ext cx="5148179" cy="2952363"/>
+                      <a:ext cx="5400040" cy="2983850"/>
                     </a:xfrm>
                     <a:prstGeom prst="rect">
                       <a:avLst/>
@@ -2151,7 +1876,7 @@
             <w:rFonts w:asciiTheme="majorHAnsi" w:hAnsiTheme="majorHAnsi" w:cstheme="majorHAnsi"/>
             <w:noProof/>
           </w:rPr>
-          <w:t>5</w:t>
+          <w:t>3</w:t>
         </w:r>
         <w:r>
           <w:rPr>
@@ -3608,6 +3333,92 @@
     </w:lvl>
   </w:abstractNum>
   <w:abstractNum w:abstractNumId="9">
+    <w:nsid w:val="56A071DC"/>
+    <w:multiLevelType w:val="hybridMultilevel"/>
+    <w:tmpl w:val="CE56397C"/>
+    <w:lvl w:ilvl="0" w:tplc="2C0A000F">
+      <w:start w:val="1"/>
+      <w:numFmt w:val="decimal"/>
+      <w:lvlText w:val="%1."/>
+      <w:lvlJc w:val="left"/>
+      <w:pPr>
+        <w:ind w:left="1080" w:hanging="360"/>
+      </w:pPr>
+    </w:lvl>
+    <w:lvl w:ilvl="1" w:tplc="2C0A0019" w:tentative="1">
+      <w:start w:val="1"/>
+      <w:numFmt w:val="lowerLetter"/>
+      <w:lvlText w:val="%2."/>
+      <w:lvlJc w:val="left"/>
+      <w:pPr>
+        <w:ind w:left="1800" w:hanging="360"/>
+      </w:pPr>
+    </w:lvl>
+    <w:lvl w:ilvl="2" w:tplc="2C0A001B" w:tentative="1">
+      <w:start w:val="1"/>
+      <w:numFmt w:val="lowerRoman"/>
+      <w:lvlText w:val="%3."/>
+      <w:lvlJc w:val="right"/>
+      <w:pPr>
+        <w:ind w:left="2520" w:hanging="180"/>
+      </w:pPr>
+    </w:lvl>
+    <w:lvl w:ilvl="3" w:tplc="2C0A000F" w:tentative="1">
+      <w:start w:val="1"/>
+      <w:numFmt w:val="decimal"/>
+      <w:lvlText w:val="%4."/>
+      <w:lvlJc w:val="left"/>
+      <w:pPr>
+        <w:ind w:left="3240" w:hanging="360"/>
+      </w:pPr>
+    </w:lvl>
+    <w:lvl w:ilvl="4" w:tplc="2C0A0019" w:tentative="1">
+      <w:start w:val="1"/>
+      <w:numFmt w:val="lowerLetter"/>
+      <w:lvlText w:val="%5."/>
+      <w:lvlJc w:val="left"/>
+      <w:pPr>
+        <w:ind w:left="3960" w:hanging="360"/>
+      </w:pPr>
+    </w:lvl>
+    <w:lvl w:ilvl="5" w:tplc="2C0A001B" w:tentative="1">
+      <w:start w:val="1"/>
+      <w:numFmt w:val="lowerRoman"/>
+      <w:lvlText w:val="%6."/>
+      <w:lvlJc w:val="right"/>
+      <w:pPr>
+        <w:ind w:left="4680" w:hanging="180"/>
+      </w:pPr>
+    </w:lvl>
+    <w:lvl w:ilvl="6" w:tplc="2C0A000F" w:tentative="1">
+      <w:start w:val="1"/>
+      <w:numFmt w:val="decimal"/>
+      <w:lvlText w:val="%7."/>
+      <w:lvlJc w:val="left"/>
+      <w:pPr>
+        <w:ind w:left="5400" w:hanging="360"/>
+      </w:pPr>
+    </w:lvl>
+    <w:lvl w:ilvl="7" w:tplc="2C0A0019" w:tentative="1">
+      <w:start w:val="1"/>
+      <w:numFmt w:val="lowerLetter"/>
+      <w:lvlText w:val="%8."/>
+      <w:lvlJc w:val="left"/>
+      <w:pPr>
+        <w:ind w:left="6120" w:hanging="360"/>
+      </w:pPr>
+    </w:lvl>
+    <w:lvl w:ilvl="8" w:tplc="2C0A001B" w:tentative="1">
+      <w:start w:val="1"/>
+      <w:numFmt w:val="lowerRoman"/>
+      <w:lvlText w:val="%9."/>
+      <w:lvlJc w:val="right"/>
+      <w:pPr>
+        <w:ind w:left="6840" w:hanging="180"/>
+      </w:pPr>
+    </w:lvl>
+  </w:abstractNum>
+  <w:abstractNum w:abstractNumId="10">
     <w:nsid w:val="56A07B07"/>
     <w:multiLevelType w:val="hybridMultilevel"/>
     <w:tmpl w:val="1D3E2F0E"/>
@@ -3693,7 +3504,7 @@
       </w:pPr>
     </w:lvl>
   </w:abstractNum>
-  <w:abstractNum w:abstractNumId="10">
+  <w:abstractNum w:abstractNumId="11">
     <w:nsid w:val="708E589C"/>
     <w:multiLevelType w:val="multilevel"/>
     <w:tmpl w:val="381042DE"/>
@@ -3833,7 +3644,7 @@
       </w:rPr>
     </w:lvl>
   </w:abstractNum>
-  <w:abstractNum w:abstractNumId="11">
+  <w:abstractNum w:abstractNumId="12">
     <w:nsid w:val="7DD64906"/>
     <w:multiLevelType w:val="hybridMultilevel"/>
     <w:tmpl w:val="795E7434"/>
@@ -3972,10 +3783,10 @@
     <w:abstractNumId w:val="0"/>
   </w:num>
   <w:num w:numId="9">
-    <w:abstractNumId w:val="10"/>
+    <w:abstractNumId w:val="11"/>
   </w:num>
   <w:num w:numId="10">
-    <w:abstractNumId w:val="11"/>
+    <w:abstractNumId w:val="12"/>
   </w:num>
   <w:num w:numId="11">
     <w:abstractNumId w:val="5"/>
@@ -3984,7 +3795,7 @@
     <w:abstractNumId w:val="8"/>
   </w:num>
   <w:num w:numId="13">
-    <w:abstractNumId w:val="9"/>
+    <w:abstractNumId w:val="10"/>
   </w:num>
   <w:num w:numId="14">
     <w:abstractNumId w:val="4"/>
@@ -4015,6 +3826,12 @@
     <w:lvlOverride w:ilvl="8">
       <w:startOverride w:val="1"/>
     </w:lvlOverride>
+  </w:num>
+  <w:num w:numId="15">
+    <w:abstractNumId w:val="4"/>
+  </w:num>
+  <w:num w:numId="16">
+    <w:abstractNumId w:val="9"/>
   </w:num>
 </w:numbering>
 </file>
@@ -5218,7 +5035,7 @@
 </file>
 
 <file path=customXml/itemProps2.xml><?xml version="1.0" encoding="utf-8"?>
-<ds:datastoreItem xmlns:ds="http://schemas.openxmlformats.org/officeDocument/2006/customXml" ds:itemID="{B9F801DF-7030-4492-9C05-FA15D5A00A19}">
+<ds:datastoreItem xmlns:ds="http://schemas.openxmlformats.org/officeDocument/2006/customXml" ds:itemID="{3EB2B9E4-3E67-4A21-A1A2-EA8A81AC7203}">
   <ds:schemaRefs>
     <ds:schemaRef ds:uri="http://schemas.openxmlformats.org/officeDocument/2006/bibliography"/>
   </ds:schemaRefs>

--- a/Elaboración/Especificaciones CU/Especificacion Caso de Uso Visualizar Plan.docx
+++ b/Elaboración/Especificaciones CU/Especificacion Caso de Uso Visualizar Plan.docx
@@ -593,7 +593,7 @@
           <w:r>
             <w:fldChar w:fldCharType="separate"/>
           </w:r>
-          <w:hyperlink w:anchor="_Toc18147588" w:history="1">
+          <w:hyperlink w:anchor="_Toc40349481" w:history="1">
             <w:r>
               <w:rPr>
                 <w:rStyle w:val="Hipervnculo"/>
@@ -620,7 +620,7 @@
                 <w:noProof/>
                 <w:webHidden/>
               </w:rPr>
-              <w:instrText xml:space="preserve"> PAGEREF _Toc18147588 \h </w:instrText>
+              <w:instrText xml:space="preserve"> PAGEREF _Toc40349481 \h </w:instrText>
             </w:r>
             <w:r>
               <w:rPr>
@@ -664,7 +664,7 @@
               <w:lang w:val="es-AR" w:eastAsia="es-AR"/>
             </w:rPr>
           </w:pPr>
-          <w:hyperlink w:anchor="_Toc18147589" w:history="1">
+          <w:hyperlink w:anchor="_Toc40349482" w:history="1">
             <w:r>
               <w:rPr>
                 <w:rStyle w:val="Hipervnculo"/>
@@ -691,7 +691,7 @@
                 <w:noProof/>
                 <w:webHidden/>
               </w:rPr>
-              <w:instrText xml:space="preserve"> PAGEREF _Toc18147589 \h </w:instrText>
+              <w:instrText xml:space="preserve"> PAGEREF _Toc40349482 \h </w:instrText>
             </w:r>
             <w:r>
               <w:rPr>
@@ -735,7 +735,7 @@
               <w:lang w:val="es-AR" w:eastAsia="es-AR"/>
             </w:rPr>
           </w:pPr>
-          <w:hyperlink w:anchor="_Toc18147590" w:history="1">
+          <w:hyperlink w:anchor="_Toc40349483" w:history="1">
             <w:r>
               <w:rPr>
                 <w:rStyle w:val="Hipervnculo"/>
@@ -762,7 +762,7 @@
                 <w:noProof/>
                 <w:webHidden/>
               </w:rPr>
-              <w:instrText xml:space="preserve"> PAGEREF _Toc18147590 \h </w:instrText>
+              <w:instrText xml:space="preserve"> PAGEREF _Toc40349483 \h </w:instrText>
             </w:r>
             <w:r>
               <w:rPr>
@@ -806,7 +806,7 @@
               <w:lang w:val="es-AR" w:eastAsia="es-AR"/>
             </w:rPr>
           </w:pPr>
-          <w:hyperlink w:anchor="_Toc18147591" w:history="1">
+          <w:hyperlink w:anchor="_Toc40349484" w:history="1">
             <w:r>
               <w:rPr>
                 <w:rStyle w:val="Hipervnculo"/>
@@ -833,7 +833,7 @@
                 <w:noProof/>
                 <w:webHidden/>
               </w:rPr>
-              <w:instrText xml:space="preserve"> PAGEREF _Toc18147591 \h </w:instrText>
+              <w:instrText xml:space="preserve"> PAGEREF _Toc40349484 \h </w:instrText>
             </w:r>
             <w:r>
               <w:rPr>
@@ -877,7 +877,7 @@
               <w:lang w:val="es-AR" w:eastAsia="es-AR"/>
             </w:rPr>
           </w:pPr>
-          <w:hyperlink w:anchor="_Toc18147592" w:history="1">
+          <w:hyperlink w:anchor="_Toc40349485" w:history="1">
             <w:r>
               <w:rPr>
                 <w:rStyle w:val="Hipervnculo"/>
@@ -904,7 +904,7 @@
                 <w:noProof/>
                 <w:webHidden/>
               </w:rPr>
-              <w:instrText xml:space="preserve"> PAGEREF _Toc18147592 \h </w:instrText>
+              <w:instrText xml:space="preserve"> PAGEREF _Toc40349485 \h </w:instrText>
             </w:r>
             <w:r>
               <w:rPr>
@@ -948,7 +948,7 @@
               <w:lang w:val="es-AR" w:eastAsia="es-AR"/>
             </w:rPr>
           </w:pPr>
-          <w:hyperlink w:anchor="_Toc18147593" w:history="1">
+          <w:hyperlink w:anchor="_Toc40349486" w:history="1">
             <w:r>
               <w:rPr>
                 <w:rStyle w:val="Hipervnculo"/>
@@ -975,7 +975,7 @@
                 <w:noProof/>
                 <w:webHidden/>
               </w:rPr>
-              <w:instrText xml:space="preserve"> PAGEREF _Toc18147593 \h </w:instrText>
+              <w:instrText xml:space="preserve"> PAGEREF _Toc40349486 \h </w:instrText>
             </w:r>
             <w:r>
               <w:rPr>
@@ -1019,7 +1019,7 @@
               <w:lang w:val="es-AR" w:eastAsia="es-AR"/>
             </w:rPr>
           </w:pPr>
-          <w:hyperlink w:anchor="_Toc18147594" w:history="1">
+          <w:hyperlink w:anchor="_Toc40349487" w:history="1">
             <w:r>
               <w:rPr>
                 <w:rStyle w:val="Hipervnculo"/>
@@ -1046,7 +1046,7 @@
                 <w:noProof/>
                 <w:webHidden/>
               </w:rPr>
-              <w:instrText xml:space="preserve"> PAGEREF _Toc18147594 \h </w:instrText>
+              <w:instrText xml:space="preserve"> PAGEREF _Toc40349487 \h </w:instrText>
             </w:r>
             <w:r>
               <w:rPr>
@@ -1090,7 +1090,7 @@
               <w:lang w:val="es-AR" w:eastAsia="es-AR"/>
             </w:rPr>
           </w:pPr>
-          <w:hyperlink w:anchor="_Toc18147595" w:history="1">
+          <w:hyperlink w:anchor="_Toc40349488" w:history="1">
             <w:r>
               <w:rPr>
                 <w:rStyle w:val="Hipervnculo"/>
@@ -1117,7 +1117,7 @@
                 <w:noProof/>
                 <w:webHidden/>
               </w:rPr>
-              <w:instrText xml:space="preserve"> PAGEREF _Toc18147595 \h </w:instrText>
+              <w:instrText xml:space="preserve"> PAGEREF _Toc40349488 \h </w:instrText>
             </w:r>
             <w:r>
               <w:rPr>
@@ -1197,7 +1197,7 @@
       </w:pPr>
       <w:bookmarkStart w:id="0" w:name="_Toc228206475"/>
       <w:bookmarkStart w:id="1" w:name="_Toc234686580"/>
-      <w:bookmarkStart w:id="2" w:name="_Toc18147588"/>
+      <w:bookmarkStart w:id="2" w:name="_Toc40349481"/>
       <w:r>
         <w:t>Descripción</w:t>
       </w:r>
@@ -1230,7 +1230,7 @@
       <w:pPr>
         <w:pStyle w:val="PSI-Ttulo1"/>
       </w:pPr>
-      <w:bookmarkStart w:id="5" w:name="_Toc18147589"/>
+      <w:bookmarkStart w:id="5" w:name="_Toc40349482"/>
       <w:r>
         <w:t>Actores del CU</w:t>
       </w:r>
@@ -1257,7 +1257,7 @@
       </w:pPr>
       <w:bookmarkStart w:id="6" w:name="_Toc228206478"/>
       <w:bookmarkStart w:id="7" w:name="_Toc234686583"/>
-      <w:bookmarkStart w:id="8" w:name="_Toc18147590"/>
+      <w:bookmarkStart w:id="8" w:name="_Toc40349483"/>
       <w:r>
         <w:t>Flujo de Eventos Normal</w:t>
       </w:r>
@@ -1280,7 +1280,25 @@
         <w:spacing w:before="0" w:line="240" w:lineRule="auto"/>
       </w:pPr>
       <w:r>
-        <w:t>Se presenta al invitado, la pantalla Visualizar Plan que muestra una lista desplegable (Carrera) y un botón para cancelar la operación.</w:t>
+        <w:t xml:space="preserve">Se presenta al invitado </w:t>
+      </w:r>
+      <w:r>
+        <w:t xml:space="preserve">la pantalla </w:t>
+      </w:r>
+      <w:r>
+        <w:t>Inicial del Sistema, la cual</w:t>
+      </w:r>
+      <w:r>
+        <w:t xml:space="preserve"> muestra una</w:t>
+      </w:r>
+      <w:r>
+        <w:t xml:space="preserve"> sección con una</w:t>
+      </w:r>
+      <w:r>
+        <w:t xml:space="preserve"> lista desplegable (Carrera)</w:t>
+      </w:r>
+      <w:r>
+        <w:t>.</w:t>
       </w:r>
     </w:p>
     <w:p>
@@ -1348,7 +1366,7 @@
       </w:pPr>
       <w:bookmarkStart w:id="9" w:name="_Toc228206479"/>
       <w:bookmarkStart w:id="10" w:name="_Toc234686584"/>
-      <w:bookmarkStart w:id="11" w:name="_Toc18147591"/>
+      <w:bookmarkStart w:id="11" w:name="_Toc40349484"/>
       <w:proofErr w:type="spellStart"/>
       <w:r>
         <w:t>Poscondiciones</w:t>
@@ -1418,7 +1436,7 @@
       </w:pPr>
       <w:bookmarkStart w:id="12" w:name="_Toc228206480"/>
       <w:bookmarkStart w:id="13" w:name="_Toc234686585"/>
-      <w:bookmarkStart w:id="14" w:name="_Toc18147592"/>
+      <w:bookmarkStart w:id="14" w:name="_Toc40349485"/>
       <w:r>
         <w:t>Flujo de Eventos Alternativo</w:t>
       </w:r>
@@ -1437,44 +1455,30 @@
         <w:rPr>
           <w:u w:val="single"/>
         </w:rPr>
-        <w:t>Excepción 1 P</w:t>
+        <w:t>Ex</w:t>
       </w:r>
       <w:r>
         <w:rPr>
           <w:u w:val="single"/>
         </w:rPr>
-        <w:t>lan</w:t>
+        <w:t>cepción 1</w:t>
       </w:r>
       <w:r>
         <w:rPr>
           <w:u w:val="single"/>
         </w:rPr>
-        <w:t xml:space="preserve"> No disponible: </w:t>
+        <w:t xml:space="preserve">: </w:t>
       </w:r>
     </w:p>
     <w:p>
       <w:pPr>
         <w:pStyle w:val="PSI-Normal"/>
-        <w:numPr>
-          <w:ilvl w:val="0"/>
-          <w:numId w:val="14"/>
-        </w:numPr>
-        <w:spacing w:before="0" w:line="240" w:lineRule="auto"/>
-      </w:pPr>
-      <w:r>
-        <w:t xml:space="preserve">En el caso de que no estén todos los </w:t>
-      </w:r>
-      <w:r>
-        <w:t xml:space="preserve">planes </w:t>
-      </w:r>
-      <w:r>
-        <w:t>disponibles, el sistema mostrará un mensaje al pie de página “Si no encuentra el P</w:t>
-      </w:r>
-      <w:r>
-        <w:t>lan</w:t>
-      </w:r>
-      <w:r>
-        <w:t xml:space="preserve"> buscado, contáctese con Secretaría Académica”. </w:t>
+        <w:rPr>
+          <w:u w:val="single"/>
+        </w:rPr>
+      </w:pPr>
+      <w:r>
+        <w:t xml:space="preserve">En el caso de que un plan no esté disponible, el botón "Visualizar Plan" se encontrará deshabilitado y mostrará el mensaje "Plan de Estudio no disponible". </w:t>
       </w:r>
       <w:bookmarkStart w:id="15" w:name="_GoBack"/>
       <w:bookmarkEnd w:id="15"/>
@@ -1534,7 +1538,7 @@
       </w:pPr>
       <w:bookmarkStart w:id="16" w:name="_Toc228206481"/>
       <w:bookmarkStart w:id="17" w:name="_Toc234686586"/>
-      <w:bookmarkStart w:id="18" w:name="_Toc18147593"/>
+      <w:bookmarkStart w:id="18" w:name="_Toc40349486"/>
       <w:r>
         <w:lastRenderedPageBreak/>
         <w:t>Diagramas Asociados</w:t>
@@ -1553,7 +1557,7 @@
       <w:pPr>
         <w:pStyle w:val="PSI-Ttulo2"/>
       </w:pPr>
-      <w:bookmarkStart w:id="19" w:name="_Toc18147594"/>
+      <w:bookmarkStart w:id="19" w:name="_Toc40349487"/>
       <w:r>
         <w:t>Diagrama de Casos de Uso</w:t>
       </w:r>
@@ -1644,7 +1648,7 @@
       <w:pPr>
         <w:pStyle w:val="PSI-Ttulo2"/>
       </w:pPr>
-      <w:bookmarkStart w:id="20" w:name="_Toc18147595"/>
+      <w:bookmarkStart w:id="20" w:name="_Toc40349488"/>
       <w:r>
         <w:t>Diagrama de Secuencia</w:t>
       </w:r>
@@ -1667,9 +1671,9 @@
         </w:rPr>
         <w:drawing>
           <wp:inline distT="0" distB="0" distL="0" distR="0">
-            <wp:extent cx="5400040" cy="2983850"/>
+            <wp:extent cx="5400040" cy="2885021"/>
             <wp:effectExtent l="19050" t="0" r="0" b="0"/>
-            <wp:docPr id="1" name="Imagen 1" descr="C:\xampp\htdocs\vaspa\Elaboración\Diagramas de Secuencia\CU_Visualizar Plan\DiagramaSecuencia_Visualizar Plan VFinal.jpg"/>
+            <wp:docPr id="2" name="Imagen 1" descr="C:\xampp\htdocs\vaspa\Elaboración\Diagramas de Secuencia\CU_Visualizar Plan\DiagramaSecuencia_Visualizar Plan V.1.1.jpg"/>
             <wp:cNvGraphicFramePr>
               <a:graphicFrameLocks xmlns:a="http://schemas.openxmlformats.org/drawingml/2006/main" noChangeAspect="1"/>
             </wp:cNvGraphicFramePr>
@@ -1677,7 +1681,7 @@
               <a:graphicData uri="http://schemas.openxmlformats.org/drawingml/2006/picture">
                 <pic:pic xmlns:pic="http://schemas.openxmlformats.org/drawingml/2006/picture">
                   <pic:nvPicPr>
-                    <pic:cNvPr id="0" name="Picture 1" descr="C:\xampp\htdocs\vaspa\Elaboración\Diagramas de Secuencia\CU_Visualizar Plan\DiagramaSecuencia_Visualizar Plan VFinal.jpg"/>
+                    <pic:cNvPr id="0" name="Picture 1" descr="C:\xampp\htdocs\vaspa\Elaboración\Diagramas de Secuencia\CU_Visualizar Plan\DiagramaSecuencia_Visualizar Plan V.1.1.jpg"/>
                     <pic:cNvPicPr>
                       <a:picLocks noChangeAspect="1" noChangeArrowheads="1"/>
                     </pic:cNvPicPr>
@@ -1692,7 +1696,7 @@
                   <pic:spPr bwMode="auto">
                     <a:xfrm>
                       <a:off x="0" y="0"/>
-                      <a:ext cx="5400040" cy="2983850"/>
+                      <a:ext cx="5400040" cy="2885021"/>
                     </a:xfrm>
                     <a:prstGeom prst="rect">
                       <a:avLst/>
@@ -5035,7 +5039,7 @@
 </file>
 
 <file path=customXml/itemProps2.xml><?xml version="1.0" encoding="utf-8"?>
-<ds:datastoreItem xmlns:ds="http://schemas.openxmlformats.org/officeDocument/2006/customXml" ds:itemID="{3EB2B9E4-3E67-4A21-A1A2-EA8A81AC7203}">
+<ds:datastoreItem xmlns:ds="http://schemas.openxmlformats.org/officeDocument/2006/customXml" ds:itemID="{C0F454E4-FDE9-48A2-8FA4-946B5EE08315}">
   <ds:schemaRefs>
     <ds:schemaRef ds:uri="http://schemas.openxmlformats.org/officeDocument/2006/bibliography"/>
   </ds:schemaRefs>
